--- a/docs/20210604LastenheftSUMO_TAPAS.docx
+++ b/docs/20210604LastenheftSUMO_TAPAS.docx
@@ -4773,7 +4773,7 @@
           <v:shape id="_x0000_i1026" type="#_x0000_t75" style="width:470.05pt;height:309.7pt" o:ole="">
             <v:imagedata r:id="rId12" o:title=""/>
           </v:shape>
-          <o:OLEObject Type="Embed" ProgID="Visio.Drawing.11" ShapeID="_x0000_i1026" DrawAspect="Content" ObjectID="_1684334445" r:id="rId13"/>
+          <o:OLEObject Type="Embed" ProgID="Visio.Drawing.11" ShapeID="_x0000_i1026" DrawAspect="Content" ObjectID="_1704705094" r:id="rId13"/>
         </w:object>
       </w:r>
     </w:p>
@@ -10657,10 +10657,24 @@
       </w:r>
       <w:proofErr w:type="spellEnd"/>
       <w:r>
-        <w:t xml:space="preserve"> keine Fahrten zwischen zwei OD-Bezirken geben, w</w:t>
-      </w:r>
-      <w:r>
-        <w:t>erden beide count-Werte auf 0 gesetzt und eine negative Reisezeit hinterlegt.</w:t>
+        <w:t xml:space="preserve"> keine Fahrten zwischen zwei OD-Bezirken geben, </w:t>
+      </w:r>
+      <w:r>
+        <w:t>fehl</w:t>
+      </w:r>
+      <w:r>
+        <w:t>t</w:t>
+      </w:r>
+      <w:bookmarkStart w:id="16" w:name="_GoBack"/>
+      <w:bookmarkEnd w:id="16"/>
+      <w:r>
+        <w:t xml:space="preserve"> der zugehörige Eintrag in </w:t>
+      </w:r>
+      <w:r>
+        <w:t>OD_ENTRY</w:t>
+      </w:r>
+      <w:r>
+        <w:t>.</w:t>
       </w:r>
     </w:p>
     <w:p>
@@ -10687,8 +10701,6 @@
       <w:r>
         <w:t>.</w:t>
       </w:r>
-      <w:bookmarkStart w:id="16" w:name="_GoBack"/>
-      <w:bookmarkEnd w:id="16"/>
     </w:p>
     <w:p>
       <w:r>
@@ -12676,7 +12688,7 @@
                                 <v:shape id="_x0000_i1028" type="#_x0000_t75" style="width:98.7pt;height:120.45pt" o:ole="">
                                   <v:imagedata r:id="rId16" o:title=""/>
                                 </v:shape>
-                                <o:OLEObject Type="Embed" ProgID="Visio.Drawing.11" ShapeID="_x0000_i1028" DrawAspect="Content" ObjectID="_1684334446" r:id="rId17"/>
+                                <o:OLEObject Type="Embed" ProgID="Visio.Drawing.11" ShapeID="_x0000_i1028" DrawAspect="Content" ObjectID="_1704705095" r:id="rId17"/>
                               </w:object>
                             </w:r>
                           </w:p>
@@ -12718,7 +12730,7 @@
                           <v:shape id="_x0000_i1028" type="#_x0000_t75" style="width:98.7pt;height:120.45pt" o:ole="">
                             <v:imagedata r:id="rId16" o:title=""/>
                           </v:shape>
-                          <o:OLEObject Type="Embed" ProgID="Visio.Drawing.11" ShapeID="_x0000_i1028" DrawAspect="Content" ObjectID="_1684334446" r:id="rId18"/>
+                          <o:OLEObject Type="Embed" ProgID="Visio.Drawing.11" ShapeID="_x0000_i1028" DrawAspect="Content" ObjectID="_1704705095" r:id="rId18"/>
                         </w:object>
                       </w:r>
                     </w:p>
@@ -13454,113 +13466,79 @@
       <w:pPr>
         <w:rPr>
           <w:rFonts w:ascii="Courier New" w:hAnsi="Courier New" w:cs="Courier New"/>
-        </w:rPr>
-      </w:pPr>
+          <w:lang w:val="en-US"/>
+        </w:rPr>
+      </w:pPr>
+      <w:r>
+        <w:rPr>
+          <w:rFonts w:ascii="Courier New" w:hAnsi="Courier New" w:cs="Courier New"/>
+          <w:lang w:val="en-US"/>
+        </w:rPr>
+        <w:t xml:space="preserve">def </w:t>
+      </w:r>
       <w:proofErr w:type="spellStart"/>
       <w:r>
         <w:rPr>
           <w:rFonts w:ascii="Courier New" w:hAnsi="Courier New" w:cs="Courier New"/>
-        </w:rPr>
-        <w:t>def</w:t>
+          <w:lang w:val="en-US"/>
+        </w:rPr>
+        <w:t>assign_</w:t>
+      </w:r>
+      <w:proofErr w:type="gramStart"/>
+      <w:r>
+        <w:rPr>
+          <w:rFonts w:ascii="Courier New" w:hAnsi="Courier New" w:cs="Courier New"/>
+          <w:lang w:val="en-US"/>
+        </w:rPr>
+        <w:t>trips</w:t>
       </w:r>
       <w:proofErr w:type="spellEnd"/>
       <w:r>
         <w:rPr>
           <w:rFonts w:ascii="Courier New" w:hAnsi="Courier New" w:cs="Courier New"/>
-        </w:rPr>
-        <w:t xml:space="preserve"> </w:t>
+          <w:lang w:val="en-US"/>
+        </w:rPr>
+        <w:t>(</w:t>
+      </w:r>
+      <w:proofErr w:type="gramEnd"/>
+      <w:r>
+        <w:rPr>
+          <w:rFonts w:ascii="Courier New" w:hAnsi="Courier New" w:cs="Courier New"/>
+          <w:lang w:val="en-US"/>
+        </w:rPr>
+        <w:t xml:space="preserve">options, </w:t>
       </w:r>
       <w:proofErr w:type="spellStart"/>
       <w:r>
         <w:rPr>
           <w:rFonts w:ascii="Courier New" w:hAnsi="Courier New" w:cs="Courier New"/>
-        </w:rPr>
-        <w:t>assign_</w:t>
-      </w:r>
-      <w:proofErr w:type="gramStart"/>
+          <w:lang w:val="en-US"/>
+        </w:rPr>
+        <w:t>first_depart</w:t>
+      </w:r>
+      <w:proofErr w:type="spellEnd"/>
       <w:r>
         <w:rPr>
           <w:rFonts w:ascii="Courier New" w:hAnsi="Courier New" w:cs="Courier New"/>
-        </w:rPr>
-        <w:t>trips</w:t>
+          <w:lang w:val="en-US"/>
+        </w:rPr>
+        <w:t xml:space="preserve">, </w:t>
+      </w:r>
+      <w:proofErr w:type="spellStart"/>
+      <w:r>
+        <w:rPr>
+          <w:rFonts w:ascii="Courier New" w:hAnsi="Courier New" w:cs="Courier New"/>
+          <w:lang w:val="en-US"/>
+        </w:rPr>
+        <w:t>last_depart</w:t>
       </w:r>
       <w:proofErr w:type="spellEnd"/>
       <w:r>
         <w:rPr>
           <w:rFonts w:ascii="Courier New" w:hAnsi="Courier New" w:cs="Courier New"/>
-        </w:rPr>
-        <w:t>(</w:t>
-      </w:r>
-      <w:proofErr w:type="spellStart"/>
-      <w:proofErr w:type="gramEnd"/>
-      <w:r>
-        <w:rPr>
-          <w:rFonts w:ascii="Courier New" w:hAnsi="Courier New" w:cs="Courier New"/>
-        </w:rPr>
-        <w:t>options</w:t>
-      </w:r>
-      <w:proofErr w:type="spellEnd"/>
-      <w:r>
-        <w:rPr>
-          <w:rFonts w:ascii="Courier New" w:hAnsi="Courier New" w:cs="Courier New"/>
-        </w:rPr>
-        <w:t xml:space="preserve">, </w:t>
-      </w:r>
-      <w:proofErr w:type="spellStart"/>
-      <w:r>
-        <w:rPr>
-          <w:rFonts w:ascii="Courier New" w:hAnsi="Courier New" w:cs="Courier New"/>
-        </w:rPr>
-        <w:t>first_depart</w:t>
-      </w:r>
-      <w:proofErr w:type="spellEnd"/>
-      <w:r>
-        <w:rPr>
-          <w:rFonts w:ascii="Courier New" w:hAnsi="Courier New" w:cs="Courier New"/>
-        </w:rPr>
-        <w:t xml:space="preserve">, </w:t>
-      </w:r>
-      <w:proofErr w:type="spellStart"/>
-      <w:r>
-        <w:rPr>
-          <w:rFonts w:ascii="Courier New" w:hAnsi="Courier New" w:cs="Courier New"/>
-        </w:rPr>
-        <w:t>last_depart</w:t>
-      </w:r>
-      <w:proofErr w:type="spellEnd"/>
-      <w:r>
-        <w:rPr>
-          <w:rFonts w:ascii="Courier New" w:hAnsi="Courier New" w:cs="Courier New"/>
-        </w:rPr>
-        <w:t xml:space="preserve">, </w:t>
-      </w:r>
-      <w:proofErr w:type="spellStart"/>
-      <w:r>
-        <w:rPr>
-          <w:rFonts w:ascii="Courier New" w:hAnsi="Courier New" w:cs="Courier New"/>
-        </w:rPr>
-        <w:t>routes</w:t>
-      </w:r>
-      <w:proofErr w:type="spellEnd"/>
-      <w:r>
-        <w:rPr>
-          <w:rFonts w:ascii="Courier New" w:hAnsi="Courier New" w:cs="Courier New"/>
-        </w:rPr>
-        <w:t xml:space="preserve">, </w:t>
-      </w:r>
-      <w:proofErr w:type="spellStart"/>
-      <w:r>
-        <w:rPr>
-          <w:rFonts w:ascii="Courier New" w:hAnsi="Courier New" w:cs="Courier New"/>
-        </w:rPr>
-        <w:t>weights</w:t>
-      </w:r>
-      <w:proofErr w:type="spellEnd"/>
-      <w:r>
-        <w:rPr>
-          <w:rFonts w:ascii="Courier New" w:hAnsi="Courier New" w:cs="Courier New"/>
-        </w:rPr>
-        <w:t>)</w:t>
+          <w:lang w:val="en-US"/>
+        </w:rPr>
+        <w:t>, routes, weights)</w:t>
       </w:r>
     </w:p>
     <w:p>
@@ -13824,91 +13802,45 @@
       <w:pPr>
         <w:rPr>
           <w:rFonts w:ascii="Courier New" w:hAnsi="Courier New" w:cs="Courier New"/>
-        </w:rPr>
-      </w:pPr>
+          <w:lang w:val="en-US"/>
+        </w:rPr>
+      </w:pPr>
+      <w:r>
+        <w:rPr>
+          <w:rFonts w:ascii="Courier New" w:hAnsi="Courier New" w:cs="Courier New"/>
+          <w:lang w:val="en-US"/>
+        </w:rPr>
+        <w:t xml:space="preserve">def </w:t>
+      </w:r>
+      <w:proofErr w:type="gramStart"/>
+      <w:r>
+        <w:rPr>
+          <w:rFonts w:ascii="Courier New" w:hAnsi="Courier New" w:cs="Courier New"/>
+          <w:lang w:val="en-US"/>
+        </w:rPr>
+        <w:t>post(</w:t>
+      </w:r>
+      <w:proofErr w:type="gramEnd"/>
+      <w:r>
+        <w:rPr>
+          <w:rFonts w:ascii="Courier New" w:hAnsi="Courier New" w:cs="Courier New"/>
+          <w:lang w:val="en-US"/>
+        </w:rPr>
+        <w:t xml:space="preserve">options, params, conn, </w:t>
+      </w:r>
       <w:proofErr w:type="spellStart"/>
       <w:r>
         <w:rPr>
           <w:rFonts w:ascii="Courier New" w:hAnsi="Courier New" w:cs="Courier New"/>
-        </w:rPr>
-        <w:t>def</w:t>
+          <w:lang w:val="en-US"/>
+        </w:rPr>
+        <w:t>routefile</w:t>
       </w:r>
       <w:proofErr w:type="spellEnd"/>
       <w:r>
         <w:rPr>
           <w:rFonts w:ascii="Courier New" w:hAnsi="Courier New" w:cs="Courier New"/>
-        </w:rPr>
-        <w:t xml:space="preserve"> </w:t>
-      </w:r>
-      <w:proofErr w:type="spellStart"/>
-      <w:proofErr w:type="gramStart"/>
-      <w:r>
-        <w:rPr>
-          <w:rFonts w:ascii="Courier New" w:hAnsi="Courier New" w:cs="Courier New"/>
-        </w:rPr>
-        <w:t>post</w:t>
-      </w:r>
-      <w:proofErr w:type="spellEnd"/>
-      <w:r>
-        <w:rPr>
-          <w:rFonts w:ascii="Courier New" w:hAnsi="Courier New" w:cs="Courier New"/>
-        </w:rPr>
-        <w:t>(</w:t>
-      </w:r>
-      <w:proofErr w:type="spellStart"/>
-      <w:proofErr w:type="gramEnd"/>
-      <w:r>
-        <w:rPr>
-          <w:rFonts w:ascii="Courier New" w:hAnsi="Courier New" w:cs="Courier New"/>
-        </w:rPr>
-        <w:t>options</w:t>
-      </w:r>
-      <w:proofErr w:type="spellEnd"/>
-      <w:r>
-        <w:rPr>
-          <w:rFonts w:ascii="Courier New" w:hAnsi="Courier New" w:cs="Courier New"/>
-        </w:rPr>
-        <w:t xml:space="preserve">, </w:t>
-      </w:r>
-      <w:proofErr w:type="spellStart"/>
-      <w:r>
-        <w:rPr>
-          <w:rFonts w:ascii="Courier New" w:hAnsi="Courier New" w:cs="Courier New"/>
-        </w:rPr>
-        <w:t>params</w:t>
-      </w:r>
-      <w:proofErr w:type="spellEnd"/>
-      <w:r>
-        <w:rPr>
-          <w:rFonts w:ascii="Courier New" w:hAnsi="Courier New" w:cs="Courier New"/>
-        </w:rPr>
-        <w:t xml:space="preserve">, </w:t>
-      </w:r>
-      <w:proofErr w:type="spellStart"/>
-      <w:r>
-        <w:rPr>
-          <w:rFonts w:ascii="Courier New" w:hAnsi="Courier New" w:cs="Courier New"/>
-        </w:rPr>
-        <w:t>conn</w:t>
-      </w:r>
-      <w:proofErr w:type="spellEnd"/>
-      <w:r>
-        <w:rPr>
-          <w:rFonts w:ascii="Courier New" w:hAnsi="Courier New" w:cs="Courier New"/>
-        </w:rPr>
-        <w:t xml:space="preserve">, </w:t>
-      </w:r>
-      <w:proofErr w:type="spellStart"/>
-      <w:r>
-        <w:rPr>
-          <w:rFonts w:ascii="Courier New" w:hAnsi="Courier New" w:cs="Courier New"/>
-        </w:rPr>
-        <w:t>routefile</w:t>
-      </w:r>
-      <w:proofErr w:type="spellEnd"/>
-      <w:r>
-        <w:rPr>
-          <w:rFonts w:ascii="Courier New" w:hAnsi="Courier New" w:cs="Courier New"/>
+          <w:lang w:val="en-US"/>
         </w:rPr>
         <w:t>)</w:t>
       </w:r>
@@ -16966,7 +16898,7 @@
         </mc:Choice>
         <mc:Fallback>
           <w:pict>
-            <v:group w14:anchorId="623B0F4B" id="Group 22" o:spid="_x0000_s1026" style="position:absolute;margin-left:2.85pt;margin-top:283.5pt;width:22.65pt;height:283.5pt;z-index:251656704;mso-position-horizontal-relative:page;mso-position-vertical-relative:page" coordorigin=",5670" coordsize="453,5670" o:gfxdata="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">
+            <v:group w14:anchorId="723A07DF" id="Group 22" o:spid="_x0000_s1026" style="position:absolute;margin-left:2.85pt;margin-top:283.5pt;width:22.65pt;height:283.5pt;z-index:251656704;mso-position-horizontal-relative:page;mso-position-vertical-relative:page" coordorigin=",5670" coordsize="453,5670" o:gfxdata="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">
               <v:line id="Line 23" o:spid="_x0000_s1027" style="position:absolute;visibility:visible;mso-wrap-style:square" from="0,5670" to="340,5670" o:connectortype="straight" o:gfxdata="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" strokecolor="#454545" strokeweight=".35pt"/>
               <v:line id="Line 24" o:spid="_x0000_s1028" style="position:absolute;visibility:visible;mso-wrap-style:square" from="170,8392" to="453,8392" o:connectortype="straight" o:gfxdata="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" strokecolor="#454545" strokeweight=".35pt"/>
               <v:line id="Line 25" o:spid="_x0000_s1029" style="position:absolute;visibility:visible;mso-wrap-style:square" from="0,11340" to="340,11340" o:connectortype="straight" o:gfxdata="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" strokecolor="#454545" strokeweight=".35pt"/>
@@ -17197,7 +17129,7 @@
         </mc:Choice>
         <mc:Fallback>
           <w:pict>
-            <v:group w14:anchorId="7308E0DB" id="Group 33" o:spid="_x0000_s1026" style="position:absolute;margin-left:2.85pt;margin-top:283.5pt;width:22.65pt;height:283.5pt;z-index:251657728;mso-position-horizontal-relative:page;mso-position-vertical-relative:page" coordorigin=",5670" coordsize="453,5670" o:gfxdata="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">
+            <v:group w14:anchorId="49FBFA19" id="Group 33" o:spid="_x0000_s1026" style="position:absolute;margin-left:2.85pt;margin-top:283.5pt;width:22.65pt;height:283.5pt;z-index:251657728;mso-position-horizontal-relative:page;mso-position-vertical-relative:page" coordorigin=",5670" coordsize="453,5670" o:gfxdata="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">
               <v:line id="Line 34" o:spid="_x0000_s1027" style="position:absolute;visibility:visible;mso-wrap-style:square" from="0,5670" to="340,5670" o:connectortype="straight" o:gfxdata="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" strokecolor="#454545" strokeweight=".35pt"/>
               <v:line id="Line 35" o:spid="_x0000_s1028" style="position:absolute;visibility:visible;mso-wrap-style:square" from="170,8392" to="453,8392" o:connectortype="straight" o:gfxdata="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" strokecolor="#454545" strokeweight=".35pt"/>
               <v:line id="Line 36" o:spid="_x0000_s1029" style="position:absolute;visibility:visible;mso-wrap-style:square" from="0,11340" to="340,11340" o:connectortype="straight" o:gfxdata="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" strokecolor="#454545" strokeweight=".35pt"/>
@@ -17239,7 +17171,7 @@
         <v:path o:extrusionok="f" gradientshapeok="t" o:connecttype="rect"/>
         <o:lock v:ext="edit" aspectratio="t"/>
       </v:shapetype>
-      <v:shape id="_x0000_i1033" type="#_x0000_t75" style="width:120.05pt;height:110.05pt" o:bullet="t">
+      <v:shape id="_x0000_i1028" type="#_x0000_t75" style="width:120.05pt;height:110.05pt" o:bullet="t">
         <v:imagedata r:id="rId1" o:title="DLR_Haken_für_Word"/>
       </v:shape>
     </w:pict>
@@ -21405,6 +21337,8 @@
     <w:lsdException w:name="Table Subtle 2" w:semiHidden="1" w:unhideWhenUsed="1"/>
     <w:lsdException w:name="Table Web 1" w:semiHidden="1" w:unhideWhenUsed="1"/>
     <w:lsdException w:name="Table Web 2" w:semiHidden="1" w:unhideWhenUsed="1"/>
+    <w:lsdException w:name="Table Web 3" w:semiHidden="1" w:unhideWhenUsed="1"/>
+    <w:lsdException w:name="Table Theme" w:semiHidden="1" w:unhideWhenUsed="1"/>
     <w:lsdException w:name="Placeholder Text" w:semiHidden="1" w:uiPriority="99"/>
     <w:lsdException w:name="No Spacing" w:uiPriority="1" w:qFormat="1"/>
     <w:lsdException w:name="Light Shading" w:uiPriority="60"/>
@@ -22811,27 +22745,6 @@
 
 <file path=customXml/item2.xml><?xml version="1.0" encoding="utf-8"?>
 <?mso-contentType ?>
-<FormTemplates xmlns="http://schemas.microsoft.com/sharepoint/v3/contenttype/forms">
-  <Display>DocumentLibraryForm</Display>
-  <Edit>DocumentLibraryForm</Edit>
-  <New>DocumentLibraryForm</New>
-</FormTemplates>
-</file>
-
-<file path=customXml/item3.xml><?xml version="1.0" encoding="utf-8"?>
-<p:properties xmlns:p="http://schemas.microsoft.com/office/2006/metadata/properties" xmlns:xsi="http://www.w3.org/2001/XMLSchema-instance" xmlns:pc="http://schemas.microsoft.com/office/infopath/2007/PartnerControls">
-  <documentManagement>
-    <_dlc_DocId xmlns="74823310-23d7-4439-bb81-1ecd50923182">QWAZM3UWJKM7-6-2281</_dlc_DocId>
-    <_dlc_DocIdUrl xmlns="74823310-23d7-4439-bb81-1ecd50923182">
-      <Url>https://teamsites-extranet.dlr.de/vf/VEU/_layouts/DocIdRedir.aspx?ID=QWAZM3UWJKM7-6-2281</Url>
-      <Description>QWAZM3UWJKM7-6-2281</Description>
-    </_dlc_DocIdUrl>
-  </documentManagement>
-</p:properties>
-</file>
-
-<file path=customXml/item4.xml><?xml version="1.0" encoding="utf-8"?>
-<?mso-contentType ?>
 <spe:Receivers xmlns:spe="http://schemas.microsoft.com/sharepoint/events">
   <Receiver>
     <Name>Document ID Generator</Name>
@@ -22876,6 +22789,27 @@
 </spe:Receivers>
 </file>
 
+<file path=customXml/item3.xml><?xml version="1.0" encoding="utf-8"?>
+<p:properties xmlns:p="http://schemas.microsoft.com/office/2006/metadata/properties" xmlns:xsi="http://www.w3.org/2001/XMLSchema-instance" xmlns:pc="http://schemas.microsoft.com/office/infopath/2007/PartnerControls">
+  <documentManagement>
+    <_dlc_DocId xmlns="74823310-23d7-4439-bb81-1ecd50923182">QWAZM3UWJKM7-6-2281</_dlc_DocId>
+    <_dlc_DocIdUrl xmlns="74823310-23d7-4439-bb81-1ecd50923182">
+      <Url>https://teamsites-extranet.dlr.de/vf/VEU/_layouts/DocIdRedir.aspx?ID=QWAZM3UWJKM7-6-2281</Url>
+      <Description>QWAZM3UWJKM7-6-2281</Description>
+    </_dlc_DocIdUrl>
+  </documentManagement>
+</p:properties>
+</file>
+
+<file path=customXml/item4.xml><?xml version="1.0" encoding="utf-8"?>
+<?mso-contentType ?>
+<FormTemplates xmlns="http://schemas.microsoft.com/sharepoint/v3/contenttype/forms">
+  <Display>DocumentLibraryForm</Display>
+  <Edit>DocumentLibraryForm</Edit>
+  <New>DocumentLibraryForm</New>
+</FormTemplates>
+</file>
+
 <file path=customXml/item5.xml><?xml version="1.0" encoding="utf-8"?>
 <b:Sources xmlns:b="http://schemas.openxmlformats.org/officeDocument/2006/bibliography" xmlns="http://schemas.openxmlformats.org/officeDocument/2006/bibliography" SelectedStyle="\APA.XSL" StyleName="APA"/>
 </file>
@@ -22899,9 +22833,9 @@
 </file>
 
 <file path=customXml/itemProps2.xml><?xml version="1.0" encoding="utf-8"?>
-<ds:datastoreItem xmlns:ds="http://schemas.openxmlformats.org/officeDocument/2006/customXml" ds:itemID="{DB1A8186-A7B9-45B2-9129-FE3DD23BE7B7}">
+<ds:datastoreItem xmlns:ds="http://schemas.openxmlformats.org/officeDocument/2006/customXml" ds:itemID="{D918F166-99F8-49A7-9DFC-5246D63BB881}">
   <ds:schemaRefs>
-    <ds:schemaRef ds:uri="http://schemas.microsoft.com/sharepoint/v3/contenttype/forms"/>
+    <ds:schemaRef ds:uri="http://schemas.microsoft.com/sharepoint/events"/>
   </ds:schemaRefs>
 </ds:datastoreItem>
 </file>
@@ -22917,15 +22851,15 @@
 </file>
 
 <file path=customXml/itemProps4.xml><?xml version="1.0" encoding="utf-8"?>
-<ds:datastoreItem xmlns:ds="http://schemas.openxmlformats.org/officeDocument/2006/customXml" ds:itemID="{D918F166-99F8-49A7-9DFC-5246D63BB881}">
+<ds:datastoreItem xmlns:ds="http://schemas.openxmlformats.org/officeDocument/2006/customXml" ds:itemID="{DB1A8186-A7B9-45B2-9129-FE3DD23BE7B7}">
   <ds:schemaRefs>
-    <ds:schemaRef ds:uri="http://schemas.microsoft.com/sharepoint/events"/>
+    <ds:schemaRef ds:uri="http://schemas.microsoft.com/sharepoint/v3/contenttype/forms"/>
   </ds:schemaRefs>
 </ds:datastoreItem>
 </file>
 
 <file path=customXml/itemProps5.xml><?xml version="1.0" encoding="utf-8"?>
-<ds:datastoreItem xmlns:ds="http://schemas.openxmlformats.org/officeDocument/2006/customXml" ds:itemID="{64FD7449-6419-42F3-B03D-BE7B5F894A40}">
+<ds:datastoreItem xmlns:ds="http://schemas.openxmlformats.org/officeDocument/2006/customXml" ds:itemID="{964EA128-5B1D-4092-ABCC-07A9C1AD73FE}">
   <ds:schemaRefs>
     <ds:schemaRef ds:uri="http://schemas.openxmlformats.org/officeDocument/2006/bibliography"/>
   </ds:schemaRefs>

--- a/docs/20210604LastenheftSUMO_TAPAS.docx
+++ b/docs/20210604LastenheftSUMO_TAPAS.docx
@@ -1099,6 +1099,36 @@
             <w:proofErr w:type="spellStart"/>
             <w:r>
               <w:t>MHei</w:t>
+            </w:r>
+            <w:proofErr w:type="spellEnd"/>
+            <w:r>
+              <w:t>)</w:t>
+            </w:r>
+          </w:p>
+        </w:tc>
+      </w:tr>
+      <w:tr>
+        <w:tc>
+          <w:tcPr>
+            <w:tcW w:w="1809" w:type="dxa"/>
+          </w:tcPr>
+          <w:p>
+            <w:r>
+              <w:t>Version 1.6</w:t>
+            </w:r>
+          </w:p>
+        </w:tc>
+        <w:tc>
+          <w:tcPr>
+            <w:tcW w:w="7516" w:type="dxa"/>
+          </w:tcPr>
+          <w:p>
+            <w:r>
+              <w:t>Ergänzung optionaler Spalten in der Trip-Ausgabe (</w:t>
+            </w:r>
+            <w:proofErr w:type="spellStart"/>
+            <w:r>
+              <w:t>MBeh</w:t>
             </w:r>
             <w:proofErr w:type="spellEnd"/>
             <w:r>
@@ -4773,7 +4803,7 @@
           <v:shape id="_x0000_i1026" type="#_x0000_t75" style="width:470.05pt;height:309.7pt" o:ole="">
             <v:imagedata r:id="rId12" o:title=""/>
           </v:shape>
-          <o:OLEObject Type="Embed" ProgID="Visio.Drawing.11" ShapeID="_x0000_i1026" DrawAspect="Content" ObjectID="_1704705094" r:id="rId13"/>
+          <o:OLEObject Type="Embed" ProgID="Visio.Drawing.11" ShapeID="_x0000_i1026" DrawAspect="Content" ObjectID="_1799490694" r:id="rId13"/>
         </w:object>
       </w:r>
     </w:p>
@@ -10665,8 +10695,6 @@
       <w:r>
         <w:t>t</w:t>
       </w:r>
-      <w:bookmarkStart w:id="16" w:name="_GoBack"/>
-      <w:bookmarkEnd w:id="16"/>
       <w:r>
         <w:t xml:space="preserve"> der zugehörige Eintrag in </w:t>
       </w:r>
@@ -10748,7 +10776,7 @@
           <w:lang w:val="en-US"/>
         </w:rPr>
       </w:pPr>
-      <w:bookmarkStart w:id="17" w:name="_Toc454443795"/>
+      <w:bookmarkStart w:id="16" w:name="_Toc454443795"/>
       <w:proofErr w:type="spellStart"/>
       <w:r>
         <w:rPr>
@@ -10801,7 +10829,7 @@
         </w:rPr>
         <w:t>)</w:t>
       </w:r>
-      <w:bookmarkEnd w:id="17"/>
+      <w:bookmarkEnd w:id="16"/>
     </w:p>
     <w:tbl>
       <w:tblPr>
@@ -11123,6 +11151,80 @@
           </w:p>
         </w:tc>
       </w:tr>
+      <w:tr>
+        <w:tc>
+          <w:tcPr>
+            <w:tcW w:w="2904" w:type="dxa"/>
+            <w:shd w:val="clear" w:color="auto" w:fill="auto"/>
+          </w:tcPr>
+          <w:p>
+            <w:proofErr w:type="spellStart"/>
+            <w:r>
+              <w:t>energy_MJ</w:t>
+            </w:r>
+            <w:proofErr w:type="spellEnd"/>
+          </w:p>
+        </w:tc>
+        <w:tc>
+          <w:tcPr>
+            <w:tcW w:w="2876" w:type="dxa"/>
+            <w:shd w:val="clear" w:color="auto" w:fill="auto"/>
+          </w:tcPr>
+          <w:p>
+            <w:r>
+              <w:t>Array von Doubles</w:t>
+            </w:r>
+          </w:p>
+        </w:tc>
+        <w:tc>
+          <w:tcPr>
+            <w:tcW w:w="3848" w:type="dxa"/>
+            <w:shd w:val="clear" w:color="auto" w:fill="auto"/>
+          </w:tcPr>
+          <w:p>
+            <w:r>
+              <w:t>Verbrauchte Energie in Megajoule</w:t>
+            </w:r>
+          </w:p>
+        </w:tc>
+      </w:tr>
+      <w:tr>
+        <w:tc>
+          <w:tcPr>
+            <w:tcW w:w="2904" w:type="dxa"/>
+            <w:shd w:val="clear" w:color="auto" w:fill="auto"/>
+          </w:tcPr>
+          <w:p>
+            <w:proofErr w:type="spellStart"/>
+            <w:r>
+              <w:t>emission_g</w:t>
+            </w:r>
+            <w:proofErr w:type="spellEnd"/>
+          </w:p>
+        </w:tc>
+        <w:tc>
+          <w:tcPr>
+            <w:tcW w:w="2876" w:type="dxa"/>
+            <w:shd w:val="clear" w:color="auto" w:fill="auto"/>
+          </w:tcPr>
+          <w:p>
+            <w:r>
+              <w:t>Array von Doubles</w:t>
+            </w:r>
+          </w:p>
+        </w:tc>
+        <w:tc>
+          <w:tcPr>
+            <w:tcW w:w="3848" w:type="dxa"/>
+            <w:shd w:val="clear" w:color="auto" w:fill="auto"/>
+          </w:tcPr>
+          <w:p>
+            <w:r>
+              <w:t>Emissionen in Gramm</w:t>
+            </w:r>
+          </w:p>
+        </w:tc>
+      </w:tr>
     </w:tbl>
     <w:p/>
     <w:p>
@@ -11329,6 +11431,117 @@
       </w:r>
     </w:p>
     <w:p>
+      <w:r>
+        <w:t xml:space="preserve">Die Spalten </w:t>
+      </w:r>
+      <w:proofErr w:type="spellStart"/>
+      <w:r>
+        <w:t>energy_MJ</w:t>
+      </w:r>
+      <w:proofErr w:type="spellEnd"/>
+      <w:r>
+        <w:t xml:space="preserve"> und </w:t>
+      </w:r>
+      <w:proofErr w:type="spellStart"/>
+      <w:r>
+        <w:t>emission_g</w:t>
+      </w:r>
+      <w:proofErr w:type="spellEnd"/>
+      <w:r>
+        <w:t xml:space="preserve"> werden nur erzeugt, wenn </w:t>
+      </w:r>
+      <w:proofErr w:type="spellStart"/>
+      <w:r>
+        <w:t>tsc</w:t>
+      </w:r>
+      <w:proofErr w:type="spellEnd"/>
+      <w:r>
+        <w:t xml:space="preserve"> mit der Option “--trip-</w:t>
+      </w:r>
+      <w:proofErr w:type="spellStart"/>
+      <w:r>
+        <w:t>emissions</w:t>
+      </w:r>
+      <w:proofErr w:type="spellEnd"/>
+      <w:r>
+        <w:t>“ gestartet wird. Beim Energieverbrauch enthält der erste Eintrag</w:t>
+      </w:r>
+      <w:r>
+        <w:t xml:space="preserve"> den</w:t>
+      </w:r>
+      <w:r>
+        <w:t xml:space="preserve"> elektrischen </w:t>
+      </w:r>
+      <w:r>
+        <w:lastRenderedPageBreak/>
+        <w:t xml:space="preserve">Verbrauch, der zweite Eintrag Diesel oder Benzin. Bei Bedarf können später weitere </w:t>
+      </w:r>
+      <w:r>
+        <w:t>Einträge</w:t>
+      </w:r>
+      <w:bookmarkStart w:id="17" w:name="_GoBack"/>
+      <w:bookmarkEnd w:id="17"/>
+      <w:r>
+        <w:t xml:space="preserve"> ergänzt werden (Gas, H</w:t>
+      </w:r>
+      <w:r>
+        <w:rPr>
+          <w:vertAlign w:val="subscript"/>
+        </w:rPr>
+        <w:t>2</w:t>
+      </w:r>
+      <w:r>
+        <w:t xml:space="preserve"> etc.). Die Spalte </w:t>
+      </w:r>
+      <w:proofErr w:type="spellStart"/>
+      <w:r>
+        <w:t>emission_g</w:t>
+      </w:r>
+      <w:proofErr w:type="spellEnd"/>
+      <w:r>
+        <w:t xml:space="preserve"> enthält die Emissionswerte für die von SUMO ermittelten Emissionen CO, CO</w:t>
+      </w:r>
+      <w:r>
+        <w:rPr>
+          <w:vertAlign w:val="subscript"/>
+        </w:rPr>
+        <w:t>2</w:t>
+      </w:r>
+      <w:r>
+        <w:t>, HC, PM</w:t>
+      </w:r>
+      <w:r>
+        <w:rPr>
+          <w:vertAlign w:val="subscript"/>
+        </w:rPr>
+        <w:t>X</w:t>
+      </w:r>
+      <w:r>
+        <w:t xml:space="preserve"> </w:t>
+      </w:r>
+      <w:r>
+        <w:t>und NO</w:t>
+      </w:r>
+      <w:r>
+        <w:rPr>
+          <w:vertAlign w:val="subscript"/>
+        </w:rPr>
+        <w:t>X</w:t>
+      </w:r>
+      <w:r>
+        <w:t xml:space="preserve"> </w:t>
+      </w:r>
+      <w:r>
+        <w:t>(</w:t>
+      </w:r>
+      <w:r>
+        <w:t>in dieser Reihenfolge)</w:t>
+      </w:r>
+      <w:r>
+        <w:t>. Auch hier kann bei Bedarf noch ergänzt werden.</w:t>
+      </w:r>
+    </w:p>
+    <w:p>
       <w:pPr>
         <w:pStyle w:val="berschrift2"/>
       </w:pPr>
@@ -11365,11 +11578,7 @@
         <w:t>:</w:t>
       </w:r>
       <w:r>
-        <w:t xml:space="preserve"> </w:t>
-      </w:r>
-      <w:r>
-        <w:lastRenderedPageBreak/>
-        <w:t>SUMO_TEMPLATE_FOLDER</w:t>
+        <w:t xml:space="preserve"> SUMO_TEMPLATE_FOLDER</w:t>
       </w:r>
       <w:r>
         <w:t>)</w:t>
@@ -12225,12 +12434,19 @@
               <w:rPr>
                 <w:lang w:val="en-US"/>
               </w:rPr>
-              <w:t>, “pending”</w:t>
+              <w:t xml:space="preserve">, </w:t>
             </w:r>
             <w:r>
               <w:rPr>
                 <w:lang w:val="en-US"/>
               </w:rPr>
+              <w:lastRenderedPageBreak/>
+              <w:t>“pending”</w:t>
+            </w:r>
+            <w:r>
+              <w:rPr>
+                <w:lang w:val="en-US"/>
+              </w:rPr>
               <w:t>)</w:t>
             </w:r>
           </w:p>
@@ -12241,6 +12457,7 @@
           </w:tcPr>
           <w:p>
             <w:r>
+              <w:lastRenderedPageBreak/>
               <w:t>“</w:t>
             </w:r>
             <w:proofErr w:type="spellStart"/>
@@ -12274,7 +12491,11 @@
             </w:r>
             <w:proofErr w:type="spellEnd"/>
             <w:r>
-              <w:t xml:space="preserve">“ beim Start der </w:t>
+              <w:t xml:space="preserve">“ beim Start </w:t>
+            </w:r>
+            <w:r>
+              <w:lastRenderedPageBreak/>
+              <w:t xml:space="preserve">der </w:t>
             </w:r>
             <w:r>
               <w:t>Sumo-I</w:t>
@@ -12381,7 +12602,6 @@
       </w:pPr>
       <w:bookmarkStart w:id="21" w:name="_Toc454443799"/>
       <w:r>
-        <w:lastRenderedPageBreak/>
         <w:t>Netzgrundlage</w:t>
       </w:r>
       <w:bookmarkEnd w:id="21"/>
@@ -12688,7 +12908,7 @@
                                 <v:shape id="_x0000_i1028" type="#_x0000_t75" style="width:98.7pt;height:120.45pt" o:ole="">
                                   <v:imagedata r:id="rId16" o:title=""/>
                                 </v:shape>
-                                <o:OLEObject Type="Embed" ProgID="Visio.Drawing.11" ShapeID="_x0000_i1028" DrawAspect="Content" ObjectID="_1704705095" r:id="rId17"/>
+                                <o:OLEObject Type="Embed" ProgID="Visio.Drawing.11" ShapeID="_x0000_i1028" DrawAspect="Content" ObjectID="_1799490695" r:id="rId17"/>
                               </w:object>
                             </w:r>
                           </w:p>
@@ -12730,7 +12950,7 @@
                           <v:shape id="_x0000_i1028" type="#_x0000_t75" style="width:98.7pt;height:120.45pt" o:ole="">
                             <v:imagedata r:id="rId16" o:title=""/>
                           </v:shape>
-                          <o:OLEObject Type="Embed" ProgID="Visio.Drawing.11" ShapeID="_x0000_i1028" DrawAspect="Content" ObjectID="_1704705095" r:id="rId18"/>
+                          <o:OLEObject Type="Embed" ProgID="Visio.Drawing.11" ShapeID="_x0000_i1028" DrawAspect="Content" ObjectID="_1799490695" r:id="rId18"/>
                         </w:object>
                       </w:r>
                     </w:p>
@@ -12999,6 +13219,7 @@
           <w:rFonts w:ascii="Courier New" w:hAnsi="Courier New" w:cs="Courier New"/>
           <w:lang w:val="en-US"/>
         </w:rPr>
+        <w:lastRenderedPageBreak/>
         <w:t xml:space="preserve">&lt;routes </w:t>
       </w:r>
       <w:proofErr w:type="spellStart"/>
@@ -13424,7 +13645,6 @@
     </w:p>
     <w:p>
       <w:r>
-        <w:lastRenderedPageBreak/>
         <w:t xml:space="preserve">Hier werden für alle Fahrzeugtypen die jeweiligen </w:t>
       </w:r>
       <w:proofErr w:type="spellStart"/>
@@ -13956,7 +14176,11 @@
         <w:t>kann sowohl Zugriff auf die bei der Umlegung erzeugten Daten als auch auf zusätzliche Tabellen (z.B. für detaillierte Fahrzeugtypen) oder Simulationsausgaben (z.B. Trajektorien) nehmen. Dazu ist unter Umständen ein zusätzlicher Simulationslauf nötig, es wird jedoch kein Routing mehr vorgenommen.</w:t>
       </w:r>
       <w:r>
-        <w:t xml:space="preserve"> Zusätzlich können hier noch als Eingabe neue Fahrzeugtypen mit neuen Emissionsfaktoren verarbeitet werden. </w:t>
+        <w:t xml:space="preserve"> Zusätzlich können hier noch als Eingabe neue </w:t>
+      </w:r>
+      <w:r>
+        <w:lastRenderedPageBreak/>
+        <w:t xml:space="preserve">Fahrzeugtypen mit neuen Emissionsfaktoren verarbeitet werden. </w:t>
       </w:r>
       <w:r>
         <w:rPr>
@@ -14002,7 +14226,6 @@
         </w:numPr>
       </w:pPr>
       <w:r>
-        <w:lastRenderedPageBreak/>
         <w:t>Zählungen im Basisjahr 2010 an ausgewählten Stellen in Berlin und BS (Autobahn und Zufahrten), Daten der Bast</w:t>
       </w:r>
       <w:r>
@@ -14321,6 +14544,7 @@
         <w:rPr>
           <w:noProof/>
         </w:rPr>
+        <w:lastRenderedPageBreak/>
         <w:drawing>
           <wp:inline distT="0" distB="0" distL="0" distR="0" wp14:anchorId="368418BE" wp14:editId="04B6107C">
             <wp:extent cx="3716020" cy="1887220"/>
@@ -14380,11 +14604,7 @@
         <w:t>m</w:t>
       </w:r>
       <w:r>
-        <w:t xml:space="preserve">e kleiner 10 für </w:t>
-      </w:r>
-      <w:r>
-        <w:lastRenderedPageBreak/>
-        <w:t>80% der Kanten. Ein m</w:t>
+        <w:t>e kleiner 10 für 80% der Kanten. Ein m</w:t>
       </w:r>
       <w:r>
         <w:t>ögliches Problem</w:t>
@@ -15236,7 +15456,11 @@
         </w:r>
       </w:hyperlink>
       <w:r>
-        <w:t xml:space="preserve">), die Positionen und Geschwindigkeiten für jeden Zeitschritt sowie mit einfacher Nachprozessierung auch Beschleunigungen enthalten. Der Fahrzeugtyp (inklusive des verwendeten Emissionsmodells) ist nicht in diesem Format enthalten. Er kann jedoch mittels der Fahrzeug-ID aus der Datenbank bezogen werden.  </w:t>
+        <w:t xml:space="preserve">), die Positionen und Geschwindigkeiten für jeden Zeitschritt sowie mit einfacher Nachprozessierung auch Beschleunigungen enthalten. Der Fahrzeugtyp (inklusive des verwendeten Emissionsmodells) ist nicht in diesem Format enthalten. Er </w:t>
+      </w:r>
+      <w:r>
+        <w:lastRenderedPageBreak/>
+        <w:t xml:space="preserve">kann jedoch mittels der Fahrzeug-ID aus der Datenbank bezogen werden.  </w:t>
       </w:r>
       <w:r>
         <w:t xml:space="preserve">Die Fahrzeug-ID in SUMO hat dabei das Format </w:t>
@@ -15339,7 +15563,6 @@
         <w:spacing w:after="200" w:line="276" w:lineRule="auto"/>
       </w:pPr>
       <w:r>
-        <w:lastRenderedPageBreak/>
         <w:t>Mögliche Schritte zur Laufzeitoptimierung</w:t>
       </w:r>
       <w:r>
@@ -15810,6 +16033,7 @@
     <w:p/>
     <w:p>
       <w:r>
+        <w:lastRenderedPageBreak/>
         <w:t xml:space="preserve">Die Abbildung von den in der Cars-Tabelle definierten Typen auf die SUMO-Emissionsklassen erfolgt je nach verwendetem Emissionsmodell </w:t>
       </w:r>
       <w:commentRangeStart w:id="38"/>
@@ -16061,7 +16285,6 @@
           </w:tcPr>
           <w:p>
             <w:r>
-              <w:lastRenderedPageBreak/>
               <w:t>Medium</w:t>
             </w:r>
           </w:p>
@@ -16898,7 +17121,7 @@
         </mc:Choice>
         <mc:Fallback>
           <w:pict>
-            <v:group w14:anchorId="723A07DF" id="Group 22" o:spid="_x0000_s1026" style="position:absolute;margin-left:2.85pt;margin-top:283.5pt;width:22.65pt;height:283.5pt;z-index:251656704;mso-position-horizontal-relative:page;mso-position-vertical-relative:page" coordorigin=",5670" coordsize="453,5670" o:gfxdata="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">
+            <v:group w14:anchorId="16E91BE6" id="Group 22" o:spid="_x0000_s1026" style="position:absolute;margin-left:2.85pt;margin-top:283.5pt;width:22.65pt;height:283.5pt;z-index:251656704;mso-position-horizontal-relative:page;mso-position-vertical-relative:page" coordorigin=",5670" coordsize="453,5670" o:gfxdata="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">
               <v:line id="Line 23" o:spid="_x0000_s1027" style="position:absolute;visibility:visible;mso-wrap-style:square" from="0,5670" to="340,5670" o:connectortype="straight" o:gfxdata="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" strokecolor="#454545" strokeweight=".35pt"/>
               <v:line id="Line 24" o:spid="_x0000_s1028" style="position:absolute;visibility:visible;mso-wrap-style:square" from="170,8392" to="453,8392" o:connectortype="straight" o:gfxdata="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" strokecolor="#454545" strokeweight=".35pt"/>
               <v:line id="Line 25" o:spid="_x0000_s1029" style="position:absolute;visibility:visible;mso-wrap-style:square" from="0,11340" to="340,11340" o:connectortype="straight" o:gfxdata="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" strokecolor="#454545" strokeweight=".35pt"/>
@@ -17129,7 +17352,7 @@
         </mc:Choice>
         <mc:Fallback>
           <w:pict>
-            <v:group w14:anchorId="49FBFA19" id="Group 33" o:spid="_x0000_s1026" style="position:absolute;margin-left:2.85pt;margin-top:283.5pt;width:22.65pt;height:283.5pt;z-index:251657728;mso-position-horizontal-relative:page;mso-position-vertical-relative:page" coordorigin=",5670" coordsize="453,5670" o:gfxdata="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">
+            <v:group w14:anchorId="438934D5" id="Group 33" o:spid="_x0000_s1026" style="position:absolute;margin-left:2.85pt;margin-top:283.5pt;width:22.65pt;height:283.5pt;z-index:251657728;mso-position-horizontal-relative:page;mso-position-vertical-relative:page" coordorigin=",5670" coordsize="453,5670" o:gfxdata="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">
               <v:line id="Line 34" o:spid="_x0000_s1027" style="position:absolute;visibility:visible;mso-wrap-style:square" from="0,5670" to="340,5670" o:connectortype="straight" o:gfxdata="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" strokecolor="#454545" strokeweight=".35pt"/>
               <v:line id="Line 35" o:spid="_x0000_s1028" style="position:absolute;visibility:visible;mso-wrap-style:square" from="170,8392" to="453,8392" o:connectortype="straight" o:gfxdata="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" strokecolor="#454545" strokeweight=".35pt"/>
               <v:line id="Line 36" o:spid="_x0000_s1029" style="position:absolute;visibility:visible;mso-wrap-style:square" from="0,11340" to="340,11340" o:connectortype="straight" o:gfxdata="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" strokecolor="#454545" strokeweight=".35pt"/>
@@ -21699,7 +21922,6 @@
   <w:style w:type="character" w:default="1" w:styleId="Absatz-Standardschriftart">
     <w:name w:val="Default Paragraph Font"/>
     <w:uiPriority w:val="1"/>
-    <w:semiHidden/>
     <w:unhideWhenUsed/>
   </w:style>
   <w:style w:type="table" w:default="1" w:styleId="NormaleTabelle">
@@ -22745,6 +22967,27 @@
 
 <file path=customXml/item2.xml><?xml version="1.0" encoding="utf-8"?>
 <?mso-contentType ?>
+<FormTemplates xmlns="http://schemas.microsoft.com/sharepoint/v3/contenttype/forms">
+  <Display>DocumentLibraryForm</Display>
+  <Edit>DocumentLibraryForm</Edit>
+  <New>DocumentLibraryForm</New>
+</FormTemplates>
+</file>
+
+<file path=customXml/item3.xml><?xml version="1.0" encoding="utf-8"?>
+<p:properties xmlns:p="http://schemas.microsoft.com/office/2006/metadata/properties" xmlns:xsi="http://www.w3.org/2001/XMLSchema-instance" xmlns:pc="http://schemas.microsoft.com/office/infopath/2007/PartnerControls">
+  <documentManagement>
+    <_dlc_DocId xmlns="74823310-23d7-4439-bb81-1ecd50923182">QWAZM3UWJKM7-6-2281</_dlc_DocId>
+    <_dlc_DocIdUrl xmlns="74823310-23d7-4439-bb81-1ecd50923182">
+      <Url>https://teamsites-extranet.dlr.de/vf/VEU/_layouts/DocIdRedir.aspx?ID=QWAZM3UWJKM7-6-2281</Url>
+      <Description>QWAZM3UWJKM7-6-2281</Description>
+    </_dlc_DocIdUrl>
+  </documentManagement>
+</p:properties>
+</file>
+
+<file path=customXml/item4.xml><?xml version="1.0" encoding="utf-8"?>
+<?mso-contentType ?>
 <spe:Receivers xmlns:spe="http://schemas.microsoft.com/sharepoint/events">
   <Receiver>
     <Name>Document ID Generator</Name>
@@ -22789,27 +23032,6 @@
 </spe:Receivers>
 </file>
 
-<file path=customXml/item3.xml><?xml version="1.0" encoding="utf-8"?>
-<p:properties xmlns:p="http://schemas.microsoft.com/office/2006/metadata/properties" xmlns:xsi="http://www.w3.org/2001/XMLSchema-instance" xmlns:pc="http://schemas.microsoft.com/office/infopath/2007/PartnerControls">
-  <documentManagement>
-    <_dlc_DocId xmlns="74823310-23d7-4439-bb81-1ecd50923182">QWAZM3UWJKM7-6-2281</_dlc_DocId>
-    <_dlc_DocIdUrl xmlns="74823310-23d7-4439-bb81-1ecd50923182">
-      <Url>https://teamsites-extranet.dlr.de/vf/VEU/_layouts/DocIdRedir.aspx?ID=QWAZM3UWJKM7-6-2281</Url>
-      <Description>QWAZM3UWJKM7-6-2281</Description>
-    </_dlc_DocIdUrl>
-  </documentManagement>
-</p:properties>
-</file>
-
-<file path=customXml/item4.xml><?xml version="1.0" encoding="utf-8"?>
-<?mso-contentType ?>
-<FormTemplates xmlns="http://schemas.microsoft.com/sharepoint/v3/contenttype/forms">
-  <Display>DocumentLibraryForm</Display>
-  <Edit>DocumentLibraryForm</Edit>
-  <New>DocumentLibraryForm</New>
-</FormTemplates>
-</file>
-
 <file path=customXml/item5.xml><?xml version="1.0" encoding="utf-8"?>
 <b:Sources xmlns:b="http://schemas.openxmlformats.org/officeDocument/2006/bibliography" xmlns="http://schemas.openxmlformats.org/officeDocument/2006/bibliography" SelectedStyle="\APA.XSL" StyleName="APA"/>
 </file>
@@ -22833,9 +23055,9 @@
 </file>
 
 <file path=customXml/itemProps2.xml><?xml version="1.0" encoding="utf-8"?>
-<ds:datastoreItem xmlns:ds="http://schemas.openxmlformats.org/officeDocument/2006/customXml" ds:itemID="{D918F166-99F8-49A7-9DFC-5246D63BB881}">
+<ds:datastoreItem xmlns:ds="http://schemas.openxmlformats.org/officeDocument/2006/customXml" ds:itemID="{DB1A8186-A7B9-45B2-9129-FE3DD23BE7B7}">
   <ds:schemaRefs>
-    <ds:schemaRef ds:uri="http://schemas.microsoft.com/sharepoint/events"/>
+    <ds:schemaRef ds:uri="http://schemas.microsoft.com/sharepoint/v3/contenttype/forms"/>
   </ds:schemaRefs>
 </ds:datastoreItem>
 </file>
@@ -22851,15 +23073,15 @@
 </file>
 
 <file path=customXml/itemProps4.xml><?xml version="1.0" encoding="utf-8"?>
-<ds:datastoreItem xmlns:ds="http://schemas.openxmlformats.org/officeDocument/2006/customXml" ds:itemID="{DB1A8186-A7B9-45B2-9129-FE3DD23BE7B7}">
+<ds:datastoreItem xmlns:ds="http://schemas.openxmlformats.org/officeDocument/2006/customXml" ds:itemID="{D918F166-99F8-49A7-9DFC-5246D63BB881}">
   <ds:schemaRefs>
-    <ds:schemaRef ds:uri="http://schemas.microsoft.com/sharepoint/v3/contenttype/forms"/>
+    <ds:schemaRef ds:uri="http://schemas.microsoft.com/sharepoint/events"/>
   </ds:schemaRefs>
 </ds:datastoreItem>
 </file>
 
 <file path=customXml/itemProps5.xml><?xml version="1.0" encoding="utf-8"?>
-<ds:datastoreItem xmlns:ds="http://schemas.openxmlformats.org/officeDocument/2006/customXml" ds:itemID="{964EA128-5B1D-4092-ABCC-07A9C1AD73FE}">
+<ds:datastoreItem xmlns:ds="http://schemas.openxmlformats.org/officeDocument/2006/customXml" ds:itemID="{C407AD24-C2B5-47F8-B68E-8FD76BF9F2D5}">
   <ds:schemaRefs>
     <ds:schemaRef ds:uri="http://schemas.openxmlformats.org/officeDocument/2006/bibliography"/>
   </ds:schemaRefs>
